--- a/AI/HW0/hw0_110704010_4.docx
+++ b/AI/HW0/hw0_110704010_4.docx
@@ -3,7 +3,30 @@
 <w:document xmlns:wpc="http://schemas.microsoft.com/office/word/2010/wordprocessingCanvas" xmlns:cx="http://schemas.microsoft.com/office/drawing/2014/chartex" xmlns:cx1="http://schemas.microsoft.com/office/drawing/2015/9/8/chartex" xmlns:cx2="http://schemas.microsoft.com/office/drawing/2015/10/21/chartex" xmlns:cx3="http://schemas.microsoft.com/office/drawing/2016/5/9/chartex" xmlns:cx4="http://schemas.microsoft.com/office/drawing/2016/5/10/chartex" xmlns:cx5="http://schemas.microsoft.com/office/drawing/2016/5/11/chartex" xmlns:cx6="http://schemas.microsoft.com/office/drawing/2016/5/12/chartex" xmlns:cx7="http://schemas.microsoft.com/office/drawing/2016/5/13/chartex" xmlns:cx8="http://schemas.microsoft.com/office/drawing/2016/5/14/chartex" xmlns:mc="http://schemas.openxmlformats.org/markup-compatibility/2006" xmlns:aink="http://schemas.microsoft.com/office/drawing/2016/ink" xmlns:am3d="http://schemas.microsoft.com/office/drawing/2017/model3d" xmlns:o="urn:schemas-microsoft-com:office:office" xmlns:oel="http://schemas.microsoft.com/office/2019/extlst" xmlns:r="http://schemas.openxmlformats.org/officeDocument/2006/relationships" xmlns:m="http://schemas.openxmlformats.org/officeDocument/2006/math" xmlns:v="urn:schemas-microsoft-com:vml" xmlns:wp14="http://schemas.microsoft.com/office/word/2010/wordprocessingDrawing" xmlns:wp="http://schemas.openxmlformats.org/drawingml/2006/wordprocessingDrawing" xmlns:w10="urn:schemas-microsoft-com:office:word" xmlns:w="http://schemas.openxmlformats.org/wordprocessingml/2006/main" xmlns:w14="http://schemas.microsoft.com/office/word/2010/wordml" xmlns:w15="http://schemas.microsoft.com/office/word/2012/wordml" xmlns:w16cex="http://schemas.microsoft.com/office/word/2018/wordml/cex" xmlns:w16cid="http://schemas.microsoft.com/office/word/2016/wordml/cid" xmlns:w16="http://schemas.microsoft.com/office/word/2018/wordml" xmlns:w16sdtdh="http://schemas.microsoft.com/office/word/2020/wordml/sdtdatahash" xmlns:w16se="http://schemas.microsoft.com/office/word/2015/wordml/symex" xmlns:wpg="http://schemas.microsoft.com/office/word/2010/wordprocessingGroup" xmlns:wpi="http://schemas.microsoft.com/office/word/2010/wordprocessingInk" xmlns:wne="http://schemas.microsoft.com/office/word/2006/wordml" xmlns:wps="http://schemas.microsoft.com/office/word/2010/wordprocessingShape" mc:Ignorable="w14 w15 w16se w16cid w16 w16cex w16sdtdh wp14">
   <w:body>
     <w:p>
-      <w:r>
+      <w:pPr>
+        <w:jc w:val="center"/>
+        <w:rPr>
+          <w:rFonts w:ascii="微軟正黑體" w:eastAsia="微軟正黑體" w:hAnsi="微軟正黑體"/>
+        </w:rPr>
+      </w:pPr>
+      <w:r>
+        <w:rPr>
+          <w:rFonts w:ascii="微軟正黑體" w:eastAsia="微軟正黑體" w:hAnsi="微軟正黑體"/>
+        </w:rPr>
+        <w:t>hw0_110704010_4</w:t>
+      </w:r>
+    </w:p>
+    <w:p>
+      <w:pPr>
+        <w:rPr>
+          <w:rFonts w:ascii="微軟正黑體" w:eastAsia="微軟正黑體" w:hAnsi="微軟正黑體"/>
+        </w:rPr>
+      </w:pPr>
+      <w:r>
+        <w:rPr>
+          <w:rFonts w:ascii="微軟正黑體" w:eastAsia="微軟正黑體" w:hAnsi="微軟正黑體"/>
+          <w:noProof/>
+        </w:rPr>
         <w:drawing>
           <wp:inline distT="0" distB="0" distL="0" distR="0" wp14:anchorId="7D79F2FE" wp14:editId="3588212D">
             <wp:extent cx="5274310" cy="4653915"/>
@@ -42,7 +65,16 @@
       </w:r>
     </w:p>
     <w:p>
-      <w:r>
+      <w:pPr>
+        <w:rPr>
+          <w:rFonts w:ascii="微軟正黑體" w:eastAsia="微軟正黑體" w:hAnsi="微軟正黑體"/>
+        </w:rPr>
+      </w:pPr>
+      <w:r>
+        <w:rPr>
+          <w:rFonts w:ascii="微軟正黑體" w:eastAsia="微軟正黑體" w:hAnsi="微軟正黑體"/>
+          <w:noProof/>
+        </w:rPr>
         <w:lastRenderedPageBreak/>
         <w:drawing>
           <wp:inline distT="0" distB="0" distL="0" distR="0" wp14:anchorId="780FA088" wp14:editId="2B1A0A39">
@@ -80,13 +112,152 @@
           </wp:inline>
         </w:drawing>
       </w:r>
+      <w:r>
+        <w:rPr>
+          <w:rFonts w:ascii="微軟正黑體" w:eastAsia="微軟正黑體" w:hAnsi="微軟正黑體"/>
+        </w:rPr>
+        <w:tab/>
+      </w:r>
+      <w:r>
+        <w:rPr>
+          <w:rFonts w:ascii="微軟正黑體" w:eastAsia="微軟正黑體" w:hAnsi="微軟正黑體" w:hint="eastAsia"/>
+        </w:rPr>
+        <w:t>如圖二所示，</w:t>
+      </w:r>
+      <w:r>
+        <w:rPr>
+          <w:rFonts w:ascii="微軟正黑體" w:eastAsia="微軟正黑體" w:hAnsi="微軟正黑體" w:hint="eastAsia"/>
+        </w:rPr>
+        <w:t>C</w:t>
+      </w:r>
+      <w:r>
+        <w:rPr>
+          <w:rFonts w:ascii="微軟正黑體" w:eastAsia="微軟正黑體" w:hAnsi="微軟正黑體"/>
+        </w:rPr>
+        <w:t>hat-GPT</w:t>
+      </w:r>
+      <w:r>
+        <w:rPr>
+          <w:rFonts w:ascii="微軟正黑體" w:eastAsia="微軟正黑體" w:hAnsi="微軟正黑體" w:hint="eastAsia"/>
+        </w:rPr>
+        <w:t>可以被我們當作是一個可快速查閱的百科全書，在大多數情況下它所帶來的答案都很值得被參考，但切勿</w:t>
+      </w:r>
+      <w:r>
+        <w:rPr>
+          <w:rFonts w:ascii="微軟正黑體" w:eastAsia="微軟正黑體" w:hAnsi="微軟正黑體" w:hint="eastAsia"/>
+        </w:rPr>
+        <w:t>在無相關背景知識的情況下</w:t>
+      </w:r>
+      <w:r>
+        <w:rPr>
+          <w:rFonts w:ascii="微軟正黑體" w:eastAsia="微軟正黑體" w:hAnsi="微軟正黑體" w:hint="eastAsia"/>
+        </w:rPr>
+        <w:t>全然的相信其所提供的答案</w:t>
+      </w:r>
+      <w:r>
+        <w:rPr>
+          <w:rFonts w:ascii="微軟正黑體" w:eastAsia="微軟正黑體" w:hAnsi="微軟正黑體" w:hint="eastAsia"/>
+        </w:rPr>
+        <w:t>(譬如直接給他一道</w:t>
+      </w:r>
+      <w:proofErr w:type="gramStart"/>
+      <w:r>
+        <w:rPr>
+          <w:rFonts w:ascii="微軟正黑體" w:eastAsia="微軟正黑體" w:hAnsi="微軟正黑體" w:hint="eastAsia"/>
+        </w:rPr>
+        <w:t>程式題叫他</w:t>
+      </w:r>
+      <w:proofErr w:type="gramEnd"/>
+      <w:r>
+        <w:rPr>
+          <w:rFonts w:ascii="微軟正黑體" w:eastAsia="微軟正黑體" w:hAnsi="微軟正黑體" w:hint="eastAsia"/>
+        </w:rPr>
+        <w:t>做)</w:t>
+      </w:r>
+      <w:r>
+        <w:rPr>
+          <w:rFonts w:ascii="微軟正黑體" w:eastAsia="微軟正黑體" w:hAnsi="微軟正黑體" w:hint="eastAsia"/>
+        </w:rPr>
+        <w:t>，因為追根究</w:t>
+      </w:r>
+      <w:proofErr w:type="gramStart"/>
+      <w:r>
+        <w:rPr>
+          <w:rFonts w:ascii="微軟正黑體" w:eastAsia="微軟正黑體" w:hAnsi="微軟正黑體" w:hint="eastAsia"/>
+        </w:rPr>
+        <w:t>柢</w:t>
+      </w:r>
+      <w:proofErr w:type="gramEnd"/>
+      <w:r>
+        <w:rPr>
+          <w:rFonts w:ascii="微軟正黑體" w:eastAsia="微軟正黑體" w:hAnsi="微軟正黑體" w:hint="eastAsia"/>
+        </w:rPr>
+        <w:t>它也只是根據你所提供的提示詞來產出回答</w:t>
+      </w:r>
+      <w:r>
+        <w:rPr>
+          <w:rFonts w:ascii="微軟正黑體" w:eastAsia="微軟正黑體" w:hAnsi="微軟正黑體" w:hint="eastAsia"/>
+        </w:rPr>
+        <w:t>。</w:t>
+      </w:r>
     </w:p>
     <w:p>
       <w:pPr>
         <w:rPr>
-          <w:rFonts w:hint="eastAsia"/>
+          <w:rFonts w:ascii="微軟正黑體" w:eastAsia="微軟正黑體" w:hAnsi="微軟正黑體" w:hint="eastAsia"/>
         </w:rPr>
       </w:pPr>
+      <w:r>
+        <w:rPr>
+          <w:rFonts w:ascii="微軟正黑體" w:eastAsia="微軟正黑體" w:hAnsi="微軟正黑體"/>
+        </w:rPr>
+        <w:tab/>
+      </w:r>
+      <w:r>
+        <w:rPr>
+          <w:rFonts w:ascii="微軟正黑體" w:eastAsia="微軟正黑體" w:hAnsi="微軟正黑體" w:hint="eastAsia"/>
+        </w:rPr>
+        <w:t>除此之外在文字產出這方面算是C</w:t>
+      </w:r>
+      <w:r>
+        <w:rPr>
+          <w:rFonts w:ascii="微軟正黑體" w:eastAsia="微軟正黑體" w:hAnsi="微軟正黑體"/>
+        </w:rPr>
+        <w:t>hat-GPT</w:t>
+      </w:r>
+      <w:r>
+        <w:rPr>
+          <w:rFonts w:ascii="微軟正黑體" w:eastAsia="微軟正黑體" w:hAnsi="微軟正黑體" w:hint="eastAsia"/>
+        </w:rPr>
+        <w:t>的強項，就像圖一所展示出來的那樣，它可以幫助你在短短幾秒鐘之間產生出一則I</w:t>
+      </w:r>
+      <w:r>
+        <w:rPr>
+          <w:rFonts w:ascii="微軟正黑體" w:eastAsia="微軟正黑體" w:hAnsi="微軟正黑體"/>
+        </w:rPr>
+        <w:t>nstagram</w:t>
+      </w:r>
+      <w:proofErr w:type="gramStart"/>
+      <w:r>
+        <w:rPr>
+          <w:rFonts w:ascii="微軟正黑體" w:eastAsia="微軟正黑體" w:hAnsi="微軟正黑體" w:hint="eastAsia"/>
+        </w:rPr>
+        <w:t>貼文</w:t>
+      </w:r>
+      <w:proofErr w:type="gramEnd"/>
+      <w:r>
+        <w:rPr>
+          <w:rFonts w:ascii="微軟正黑體" w:eastAsia="微軟正黑體" w:hAnsi="微軟正黑體" w:hint="eastAsia"/>
+        </w:rPr>
+        <w:t>，讓你有</w:t>
+      </w:r>
+      <w:r>
+        <w:rPr>
+          <w:rFonts w:ascii="微軟正黑體" w:eastAsia="微軟正黑體" w:hAnsi="微軟正黑體" w:hint="eastAsia"/>
+        </w:rPr>
+        <w:lastRenderedPageBreak/>
+        <w:t>更多的時間在豐富其餘的東西。</w:t>
+      </w:r>
     </w:p>
     <w:sectPr>
       <w:pgSz w:w="11906" w:h="16838"/>
